--- a/Documentation/Sources.docx
+++ b/Documentation/Sources.docx
@@ -34,6 +34,11 @@
       </w:r>
     </w:p>
     <w:p>
+      <w:pPr>
+        <w:rPr>
+          <w:rStyle w:val="Hyperlink"/>
+        </w:rPr>
+      </w:pPr>
       <w:r>
         <w:t xml:space="preserve">Available at: </w:t>
       </w:r>
@@ -44,6 +49,78 @@
           </w:rPr>
           <w:t>OpenGameArt.org</w:t>
         </w:r>
+      </w:hyperlink>
+      <w:r>
+        <w:rPr>
+          <w:rStyle w:val="Hyperlink"/>
+        </w:rPr>
+        <w:t xml:space="preserve"> </w:t>
+      </w:r>
+    </w:p>
+    <w:p>
+      <w:pPr>
+        <w:rPr>
+          <w:rStyle w:val="Hyperlink"/>
+        </w:rPr>
+      </w:pPr>
+    </w:p>
+    <w:p>
+      <w:pPr>
+        <w:pStyle w:val="Heading2"/>
+        <w:rPr>
+          <w:rStyle w:val="Hyperlink"/>
+          <w:u w:val="none"/>
+        </w:rPr>
+      </w:pPr>
+      <w:r>
+        <w:rPr>
+          <w:rStyle w:val="Hyperlink"/>
+          <w:u w:val="none"/>
+        </w:rPr>
+        <w:t>Cover Image</w:t>
+      </w:r>
+    </w:p>
+    <w:p>
+      <w:r>
+        <w:rPr>
+          <w:b/>
+          <w:bCs/>
+        </w:rPr>
+        <w:t xml:space="preserve">DIESELBOY’S </w:t>
+      </w:r>
+      <w:proofErr w:type="spellStart"/>
+      <w:r>
+        <w:rPr>
+          <w:b/>
+          <w:bCs/>
+        </w:rPr>
+        <w:t>rPhantom</w:t>
+      </w:r>
+      <w:proofErr w:type="spellEnd"/>
+      <w:r>
+        <w:rPr>
+          <w:b/>
+          <w:bCs/>
+        </w:rPr>
+        <w:t xml:space="preserve"> DTHWLVS</w:t>
+      </w:r>
+      <w:r>
+        <w:t xml:space="preserve"> t-shirt by Damascus Apparel</w:t>
+      </w:r>
+    </w:p>
+    <w:p>
+      <w:r>
+        <w:t xml:space="preserve">Available at: </w:t>
+      </w:r>
+      <w:hyperlink r:id="rId5" w:history="1">
+        <w:proofErr w:type="spellStart"/>
+        <w:r>
+          <w:rPr>
+            <w:rStyle w:val="Hyperlink"/>
+          </w:rPr>
+          <w:t>DamascusApparel</w:t>
+        </w:r>
+        <w:proofErr w:type="spellEnd"/>
       </w:hyperlink>
     </w:p>
     <w:sectPr>
